--- a/CRUD BASICO Angular, Spring boot y MySql.docx
+++ b/CRUD BASICO Angular, Spring boot y MySql.docx
@@ -24,9 +24,134 @@
       </w:pPr>
     </w:p>
     <w:p>
-      <w:r>
-        <w:t>Da cosas por supuestas. En mi PC no compila.</w:t>
-      </w:r>
+      <w:pPr>
+        <w:pStyle w:val="ListParagraph"/>
+        <w:numPr>
+          <w:ilvl w:val="0"/>
+          <w:numId w:val="9"/>
+        </w:numPr>
+        <w:rPr>
+          <w:highlight w:val="yellow"/>
+        </w:rPr>
+      </w:pPr>
+      <w:r>
+        <w:rPr>
+          <w:highlight w:val="yellow"/>
+        </w:rPr>
+        <w:t xml:space="preserve">Funciona todo. </w:t>
+      </w:r>
+    </w:p>
+    <w:p>
+      <w:pPr>
+        <w:pStyle w:val="ListParagraph"/>
+        <w:numPr>
+          <w:ilvl w:val="0"/>
+          <w:numId w:val="9"/>
+        </w:numPr>
+        <w:rPr>
+          <w:highlight w:val="yellow"/>
+        </w:rPr>
+      </w:pPr>
+      <w:r>
+        <w:rPr>
+          <w:highlight w:val="yellow"/>
+        </w:rPr>
+        <w:t xml:space="preserve">He seguido los tutoriales como la base, pero mi proyecto está muy cambiado respecto del que propone el autor. </w:t>
+      </w:r>
+    </w:p>
+    <w:p>
+      <w:pPr>
+        <w:pStyle w:val="ListParagraph"/>
+        <w:numPr>
+          <w:ilvl w:val="0"/>
+          <w:numId w:val="9"/>
+        </w:numPr>
+        <w:rPr>
+          <w:highlight w:val="yellow"/>
+          <w:lang w:val="es-AR"/>
+        </w:rPr>
+      </w:pPr>
+      <w:r>
+        <w:rPr>
+          <w:highlight w:val="yellow"/>
+          <w:lang w:val="es-AR"/>
+        </w:rPr>
+        <w:t xml:space="preserve">Agregué una cantidad de comentarios. </w:t>
+      </w:r>
+    </w:p>
+    <w:p>
+      <w:pPr>
+        <w:pStyle w:val="ListParagraph"/>
+        <w:numPr>
+          <w:ilvl w:val="0"/>
+          <w:numId w:val="9"/>
+        </w:numPr>
+        <w:rPr>
+          <w:highlight w:val="yellow"/>
+          <w:lang w:val="es-AR"/>
+        </w:rPr>
+      </w:pPr>
+      <w:r>
+        <w:rPr>
+          <w:highlight w:val="yellow"/>
+          <w:lang w:val="es-AR"/>
+        </w:rPr>
+        <w:t xml:space="preserve">Cambié a una estructura de paquetes más estándar. </w:t>
+      </w:r>
+    </w:p>
+    <w:p>
+      <w:pPr>
+        <w:pStyle w:val="ListParagraph"/>
+        <w:numPr>
+          <w:ilvl w:val="0"/>
+          <w:numId w:val="9"/>
+        </w:numPr>
+        <w:rPr>
+          <w:highlight w:val="yellow"/>
+        </w:rPr>
+      </w:pPr>
+      <w:r>
+        <w:rPr>
+          <w:highlight w:val="yellow"/>
+          <w:lang w:val="es-AR"/>
+        </w:rPr>
+        <w:t xml:space="preserve">La implementación que hace el autor del método subscribe() está deprecada. </w:t>
+      </w:r>
+      <w:r>
+        <w:rPr>
+          <w:highlight w:val="yellow"/>
+        </w:rPr>
+        <w:t>La cambié por la implementación que ahora se recomienda.</w:t>
+      </w:r>
+    </w:p>
+    <w:p>
+      <w:pPr>
+        <w:pStyle w:val="ListParagraph"/>
+        <w:numPr>
+          <w:ilvl w:val="0"/>
+          <w:numId w:val="9"/>
+        </w:numPr>
+        <w:rPr>
+          <w:highlight w:val="yellow"/>
+          <w:lang w:val="es-AR"/>
+        </w:rPr>
+      </w:pPr>
+      <w:r>
+        <w:rPr>
+          <w:highlight w:val="yellow"/>
+          <w:lang w:val="es-AR"/>
+        </w:rPr>
+        <w:t>JPA puede crear la b</w:t>
+      </w:r>
+      <w:r>
+        <w:rPr>
+          <w:highlight w:val="yellow"/>
+          <w:lang w:val="es-AR"/>
+        </w:rPr>
+        <w:t>ase de datos y las tablas, y cargar datos. Por ahora nos quedamos con el concepto, pero no lo vamos a ver en detalle.</w:t>
+      </w:r>
+      <w:bookmarkStart w:id="0" w:name="_GoBack"/>
+      <w:bookmarkEnd w:id="0"/>
     </w:p>
     <w:p>
       <w:pPr>
@@ -381,6 +506,7 @@
           <w:color w:val="232629"/>
           <w:lang w:val="en-US" w:eastAsia="es-AR"/>
         </w:rPr>
+        <w:lastRenderedPageBreak/>
         <w:t>In development, it's often common to see developers use </w:t>
       </w:r>
       <w:r>
@@ -889,84 +1015,66 @@
         <w:rPr>
           <w:lang w:val="en-US"/>
         </w:rPr>
+        <w:lastRenderedPageBreak/>
         <w:t>#2 CRUD BASICO Angular, Spring boot y MySql: service y controller</w:t>
       </w:r>
     </w:p>
-    <w:bookmarkStart w:id="0" w:name="_GoBack"/>
-    <w:p>
-      <w:pPr>
-        <w:rPr>
-          <w:lang w:val="en-US"/>
-        </w:rPr>
-      </w:pPr>
-      <w:r>
-        <w:fldChar w:fldCharType="begin"/>
-      </w:r>
-      <w:r>
-        <w:instrText xml:space="preserve"> HYPERLINK "https://youtu.be/icqYtxxSpEY" </w:instrText>
-      </w:r>
-      <w:r>
-        <w:fldChar w:fldCharType="separate"/>
-      </w:r>
-      <w:r>
-        <w:rPr>
-          <w:rStyle w:val="Hyperlink"/>
-        </w:rPr>
-        <w:t>https://youtu.</w:t>
-      </w:r>
-      <w:r>
-        <w:rPr>
-          <w:rStyle w:val="Hyperlink"/>
-        </w:rPr>
-        <w:t>b</w:t>
-      </w:r>
-      <w:r>
-        <w:rPr>
-          <w:rStyle w:val="Hyperlink"/>
-        </w:rPr>
-        <w:t>e/ic</w:t>
-      </w:r>
-      <w:r>
-        <w:rPr>
-          <w:rStyle w:val="Hyperlink"/>
-        </w:rPr>
-        <w:t>q</w:t>
-      </w:r>
-      <w:r>
-        <w:rPr>
-          <w:rStyle w:val="Hyperlink"/>
-        </w:rPr>
-        <w:t>YtxxSpEY</w:t>
-      </w:r>
-      <w:r>
-        <w:rPr>
-          <w:rStyle w:val="Hyperlink"/>
-        </w:rPr>
-        <w:fldChar w:fldCharType="end"/>
-      </w:r>
-    </w:p>
-    <w:bookmarkEnd w:id="0"/>
-    <w:p>
-      <w:pPr>
-        <w:rPr>
-          <w:lang w:val="en-US"/>
-        </w:rPr>
-      </w:pPr>
-    </w:p>
-    <w:p>
-      <w:pPr>
-        <w:rPr>
-          <w:lang w:val="en-US"/>
-        </w:rPr>
-      </w:pPr>
-    </w:p>
-    <w:p>
-      <w:pPr>
-        <w:rPr>
-          <w:lang w:val="en-US"/>
-        </w:rPr>
-      </w:pPr>
-    </w:p>
+    <w:p>
+      <w:hyperlink r:id="rId7" w:history="1">
+        <w:r>
+          <w:rPr>
+            <w:rStyle w:val="Hyperlink"/>
+            <w:lang w:val="es-AR"/>
+          </w:rPr>
+          <w:t>https://youtu.be/icqYtxxSpEY</w:t>
+        </w:r>
+      </w:hyperlink>
+    </w:p>
+    <w:p/>
+    <w:p>
+      <w:pPr>
+        <w:pStyle w:val="Heading1"/>
+      </w:pPr>
+      <w:r>
+        <w:t>#3 CRUD BASICO Angular, Spring boot y MySql: Angular Creacion de proyecto y service</w:t>
+      </w:r>
+    </w:p>
+    <w:p>
+      <w:hyperlink r:id="rId8" w:history="1">
+        <w:r>
+          <w:rPr>
+            <w:rStyle w:val="Hyperlink"/>
+            <w:lang w:val="es-AR"/>
+          </w:rPr>
+          <w:t>https://youtu.be/3divgzHPX5g</w:t>
+        </w:r>
+      </w:hyperlink>
+    </w:p>
+    <w:p/>
+    <w:p>
+      <w:pPr>
+        <w:pStyle w:val="Heading1"/>
+      </w:pPr>
+      <w:r>
+        <w:t>#4 CRUD BASICO Angular, Spring boot y MySql: diseño de formularios con bootstrap y rutas</w:t>
+      </w:r>
+    </w:p>
+    <w:p>
+      <w:hyperlink r:id="rId9" w:history="1">
+        <w:r>
+          <w:rPr>
+            <w:rStyle w:val="Hyperlink"/>
+            <w:lang w:val="es-AR"/>
+          </w:rPr>
+          <w:t>https://youtu.be/Z6zcyenQSwY</w:t>
+        </w:r>
+      </w:hyperlink>
+    </w:p>
+    <w:p/>
+    <w:p/>
+    <w:p/>
+    <w:p/>
+    <w:p/>
     <w:sectPr>
       <w:pgSz w:w="11907" w:h="16839" w:code="9"/>
       <w:pgMar w:top="720" w:right="720" w:bottom="720" w:left="720" w:header="709" w:footer="709" w:gutter="0"/>
@@ -1195,6 +1303,119 @@
       </w:rPr>
     </w:lvl>
     <w:lvl w:ilvl="8" w:tplc="04090005" w:tentative="1">
+      <w:start w:val="1"/>
+      <w:numFmt w:val="bullet"/>
+      <w:lvlText w:val=""/>
+      <w:lvlJc w:val="left"/>
+      <w:pPr>
+        <w:ind w:left="6480" w:hanging="360"/>
+      </w:pPr>
+      <w:rPr>
+        <w:rFonts w:ascii="Wingdings" w:hAnsi="Wingdings" w:hint="default"/>
+      </w:rPr>
+    </w:lvl>
+  </w:abstractNum>
+  <w:abstractNum w:abstractNumId="2" w15:restartNumberingAfterBreak="0">
+    <w:nsid w:val="7C37304A"/>
+    <w:multiLevelType w:val="hybridMultilevel"/>
+    <w:tmpl w:val="815622C8"/>
+    <w:lvl w:ilvl="0" w:tplc="2C0A0001">
+      <w:start w:val="1"/>
+      <w:numFmt w:val="bullet"/>
+      <w:lvlText w:val=""/>
+      <w:lvlJc w:val="left"/>
+      <w:pPr>
+        <w:ind w:left="720" w:hanging="360"/>
+      </w:pPr>
+      <w:rPr>
+        <w:rFonts w:ascii="Symbol" w:hAnsi="Symbol" w:hint="default"/>
+      </w:rPr>
+    </w:lvl>
+    <w:lvl w:ilvl="1" w:tplc="2C0A0003" w:tentative="1">
+      <w:start w:val="1"/>
+      <w:numFmt w:val="bullet"/>
+      <w:lvlText w:val="o"/>
+      <w:lvlJc w:val="left"/>
+      <w:pPr>
+        <w:ind w:left="1440" w:hanging="360"/>
+      </w:pPr>
+      <w:rPr>
+        <w:rFonts w:ascii="Courier New" w:hAnsi="Courier New" w:cs="Courier New" w:hint="default"/>
+      </w:rPr>
+    </w:lvl>
+    <w:lvl w:ilvl="2" w:tplc="2C0A0005" w:tentative="1">
+      <w:start w:val="1"/>
+      <w:numFmt w:val="bullet"/>
+      <w:lvlText w:val=""/>
+      <w:lvlJc w:val="left"/>
+      <w:pPr>
+        <w:ind w:left="2160" w:hanging="360"/>
+      </w:pPr>
+      <w:rPr>
+        <w:rFonts w:ascii="Wingdings" w:hAnsi="Wingdings" w:hint="default"/>
+      </w:rPr>
+    </w:lvl>
+    <w:lvl w:ilvl="3" w:tplc="2C0A0001" w:tentative="1">
+      <w:start w:val="1"/>
+      <w:numFmt w:val="bullet"/>
+      <w:lvlText w:val=""/>
+      <w:lvlJc w:val="left"/>
+      <w:pPr>
+        <w:ind w:left="2880" w:hanging="360"/>
+      </w:pPr>
+      <w:rPr>
+        <w:rFonts w:ascii="Symbol" w:hAnsi="Symbol" w:hint="default"/>
+      </w:rPr>
+    </w:lvl>
+    <w:lvl w:ilvl="4" w:tplc="2C0A0003" w:tentative="1">
+      <w:start w:val="1"/>
+      <w:numFmt w:val="bullet"/>
+      <w:lvlText w:val="o"/>
+      <w:lvlJc w:val="left"/>
+      <w:pPr>
+        <w:ind w:left="3600" w:hanging="360"/>
+      </w:pPr>
+      <w:rPr>
+        <w:rFonts w:ascii="Courier New" w:hAnsi="Courier New" w:cs="Courier New" w:hint="default"/>
+      </w:rPr>
+    </w:lvl>
+    <w:lvl w:ilvl="5" w:tplc="2C0A0005" w:tentative="1">
+      <w:start w:val="1"/>
+      <w:numFmt w:val="bullet"/>
+      <w:lvlText w:val=""/>
+      <w:lvlJc w:val="left"/>
+      <w:pPr>
+        <w:ind w:left="4320" w:hanging="360"/>
+      </w:pPr>
+      <w:rPr>
+        <w:rFonts w:ascii="Wingdings" w:hAnsi="Wingdings" w:hint="default"/>
+      </w:rPr>
+    </w:lvl>
+    <w:lvl w:ilvl="6" w:tplc="2C0A0001" w:tentative="1">
+      <w:start w:val="1"/>
+      <w:numFmt w:val="bullet"/>
+      <w:lvlText w:val=""/>
+      <w:lvlJc w:val="left"/>
+      <w:pPr>
+        <w:ind w:left="5040" w:hanging="360"/>
+      </w:pPr>
+      <w:rPr>
+        <w:rFonts w:ascii="Symbol" w:hAnsi="Symbol" w:hint="default"/>
+      </w:rPr>
+    </w:lvl>
+    <w:lvl w:ilvl="7" w:tplc="2C0A0003" w:tentative="1">
+      <w:start w:val="1"/>
+      <w:numFmt w:val="bullet"/>
+      <w:lvlText w:val="o"/>
+      <w:lvlJc w:val="left"/>
+      <w:pPr>
+        <w:ind w:left="5760" w:hanging="360"/>
+      </w:pPr>
+      <w:rPr>
+        <w:rFonts w:ascii="Courier New" w:hAnsi="Courier New" w:cs="Courier New" w:hint="default"/>
+      </w:rPr>
+    </w:lvl>
+    <w:lvl w:ilvl="8" w:tplc="2C0A0005" w:tentative="1">
       <w:start w:val="1"/>
       <w:numFmt w:val="bullet"/>
       <w:lvlText w:val=""/>
@@ -1230,6 +1451,9 @@
   </w:num>
   <w:num w:numId="8">
     <w:abstractNumId w:val="1"/>
+  </w:num>
+  <w:num w:numId="9">
+    <w:abstractNumId w:val="2"/>
   </w:num>
 </w:numbering>
 </file>
